--- a/docs/MemoriaTecnica.docx
+++ b/docs/MemoriaTecnica.docx
@@ -9,18 +9,17 @@
     </w:p>
     <w:sdt>
       <w:sdtPr>
+        <w:rPr>
+          <w:rFonts w:eastAsiaTheme="minorHAnsi"/>
+          <w:lang w:eastAsia="en-US"/>
+        </w:rPr>
         <w:id w:val="337890726"/>
         <w:docPartObj>
           <w:docPartGallery w:val="Cover Pages"/>
           <w:docPartUnique/>
         </w:docPartObj>
       </w:sdtPr>
-      <w:sdtEndPr>
-        <w:rPr>
-          <w:rFonts w:eastAsiaTheme="minorHAnsi"/>
-          <w:lang w:eastAsia="en-US"/>
-        </w:rPr>
-      </w:sdtEndPr>
+      <w:sdtEndPr/>
       <w:sdtContent>
         <w:p>
           <w:pPr>
@@ -160,6 +159,7 @@
                                       <w:calendar w:val="gregorian"/>
                                     </w:date>
                                   </w:sdtPr>
+                                  <w:sdtEndPr/>
                                   <w:sdtContent>
                                     <w:p>
                                       <w:pPr>
@@ -3473,6 +3473,7 @@
                                 <w:calendar w:val="gregorian"/>
                               </w:date>
                             </w:sdtPr>
+                            <w:sdtEndPr/>
                             <w:sdtContent>
                               <w:p>
                                 <w:pPr>
@@ -3698,6 +3699,7 @@
                                     <w:dataBinding w:prefixMappings="xmlns:ns0='http://purl.org/dc/elements/1.1/' xmlns:ns1='http://schemas.openxmlformats.org/package/2006/metadata/core-properties' " w:xpath="/ns1:coreProperties[1]/ns0:title[1]" w:storeItemID="{6C3C8BC8-F283-45AE-878A-BAB7291924A1}"/>
                                     <w:text/>
                                   </w:sdtPr>
+                                  <w:sdtEndPr/>
                                   <w:sdtContent>
                                     <w:r>
                                       <w:rPr>
@@ -3733,6 +3735,7 @@
                                     <w:dataBinding w:prefixMappings="xmlns:ns0='http://purl.org/dc/elements/1.1/' xmlns:ns1='http://schemas.openxmlformats.org/package/2006/metadata/core-properties' " w:xpath="/ns1:coreProperties[1]/ns0:subject[1]" w:storeItemID="{6C3C8BC8-F283-45AE-878A-BAB7291924A1}"/>
                                     <w:text/>
                                   </w:sdtPr>
+                                  <w:sdtEndPr/>
                                   <w:sdtContent>
                                     <w:r>
                                       <w:rPr>
@@ -3805,6 +3808,7 @@
                               <w:dataBinding w:prefixMappings="xmlns:ns0='http://purl.org/dc/elements/1.1/' xmlns:ns1='http://schemas.openxmlformats.org/package/2006/metadata/core-properties' " w:xpath="/ns1:coreProperties[1]/ns0:title[1]" w:storeItemID="{6C3C8BC8-F283-45AE-878A-BAB7291924A1}"/>
                               <w:text/>
                             </w:sdtPr>
+                            <w:sdtEndPr/>
                             <w:sdtContent>
                               <w:r>
                                 <w:rPr>
@@ -3840,6 +3844,7 @@
                               <w:dataBinding w:prefixMappings="xmlns:ns0='http://purl.org/dc/elements/1.1/' xmlns:ns1='http://schemas.openxmlformats.org/package/2006/metadata/core-properties' " w:xpath="/ns1:coreProperties[1]/ns0:subject[1]" w:storeItemID="{6C3C8BC8-F283-45AE-878A-BAB7291924A1}"/>
                               <w:text/>
                             </w:sdtPr>
+                            <w:sdtEndPr/>
                             <w:sdtContent>
                               <w:r>
                                 <w:rPr>
@@ -3933,6 +3938,9 @@
                                 <w:r>
                                   <w:t xml:space="preserve">Noelia Hinojosa Sánchez → </w:t>
                                 </w:r>
+                                <w:r>
+                                  <w:t>46270988W</w:t>
+                                </w:r>
                               </w:p>
                               <w:p>
                                 <w:r>
@@ -3965,6 +3973,9 @@
                           <w:r>
                             <w:t xml:space="preserve">Noelia Hinojosa Sánchez → </w:t>
                           </w:r>
+                          <w:r>
+                            <w:t>46270988W</w:t>
+                          </w:r>
                         </w:p>
                         <w:p>
                           <w:r>
@@ -3987,6 +3998,13 @@
     </w:sdt>
     <w:sdt>
       <w:sdtPr>
+        <w:rPr>
+          <w:rFonts w:asciiTheme="minorHAnsi" w:eastAsiaTheme="minorHAnsi" w:hAnsiTheme="minorHAnsi" w:cstheme="minorBidi"/>
+          <w:color w:val="auto"/>
+          <w:sz w:val="22"/>
+          <w:szCs w:val="22"/>
+          <w:lang w:eastAsia="en-US"/>
+        </w:rPr>
         <w:id w:val="-133949789"/>
         <w:docPartObj>
           <w:docPartGallery w:val="Table of Contents"/>
@@ -3995,13 +4013,8 @@
       </w:sdtPr>
       <w:sdtEndPr>
         <w:rPr>
-          <w:rFonts w:asciiTheme="minorHAnsi" w:eastAsiaTheme="minorHAnsi" w:hAnsiTheme="minorHAnsi" w:cstheme="minorBidi"/>
           <w:b/>
           <w:bCs/>
-          <w:color w:val="auto"/>
-          <w:sz w:val="22"/>
-          <w:szCs w:val="22"/>
-          <w:lang w:eastAsia="en-US"/>
         </w:rPr>
       </w:sdtEndPr>
       <w:sdtContent>
@@ -4363,7 +4376,7 @@
                 <w:noProof/>
                 <w:webHidden/>
               </w:rPr>
-              <w:t>2</w:t>
+              <w:t>5</w:t>
             </w:r>
             <w:r>
               <w:rPr>
@@ -4451,7 +4464,7 @@
                 <w:noProof/>
                 <w:webHidden/>
               </w:rPr>
-              <w:t>2</w:t>
+              <w:t>5</w:t>
             </w:r>
             <w:r>
               <w:rPr>
@@ -4554,8 +4567,6 @@
         </w:rPr>
         <w:t xml:space="preserve"> para que le elección le sea más sencilla.</w:t>
       </w:r>
-      <w:bookmarkStart w:id="1" w:name="_GoBack"/>
-      <w:bookmarkEnd w:id="1"/>
     </w:p>
     <w:p>
       <w:pPr>
@@ -4568,14 +4579,369 @@
           <w:lang w:eastAsia="es-ES"/>
         </w:rPr>
       </w:pPr>
-      <w:bookmarkStart w:id="2" w:name="_Toc8146123"/>
+      <w:bookmarkStart w:id="1" w:name="_Toc8146123"/>
+      <w:r>
+        <w:rPr>
+          <w:lang w:eastAsia="es-ES"/>
+        </w:rPr>
+        <w:t xml:space="preserve">Análisis y </w:t>
+      </w:r>
       <w:r>
         <w:rPr>
           <w:lang w:eastAsia="es-ES"/>
         </w:rPr>
         <w:t>Resolución del Problema.</w:t>
       </w:r>
+      <w:bookmarkEnd w:id="1"/>
+    </w:p>
+    <w:p>
+      <w:pPr>
+        <w:pStyle w:val="Prrafodelista"/>
+        <w:numPr>
+          <w:ilvl w:val="0"/>
+          <w:numId w:val="7"/>
+        </w:numPr>
+        <w:rPr>
+          <w:lang w:eastAsia="es-ES"/>
+        </w:rPr>
+      </w:pPr>
+      <w:r>
+        <w:rPr>
+          <w:lang w:eastAsia="es-ES"/>
+        </w:rPr>
+        <w:t>plantilla.CLP</w:t>
+      </w:r>
+    </w:p>
+    <w:p>
+      <w:pPr>
+        <w:rPr>
+          <w:lang w:eastAsia="es-ES"/>
+        </w:rPr>
+      </w:pPr>
+      <w:r>
+        <w:rPr>
+          <w:lang w:eastAsia="es-ES"/>
+        </w:rPr>
+        <w:t xml:space="preserve">Este fichero contiene la </w:t>
+      </w:r>
+      <w:proofErr w:type="gramStart"/>
+      <w:r>
+        <w:rPr>
+          <w:lang w:eastAsia="es-ES"/>
+        </w:rPr>
+        <w:t>plantilla características</w:t>
+      </w:r>
+      <w:proofErr w:type="gramEnd"/>
+      <w:r>
+        <w:rPr>
+          <w:lang w:eastAsia="es-ES"/>
+        </w:rPr>
+        <w:t xml:space="preserve">, creada con el constructor </w:t>
+      </w:r>
+      <w:proofErr w:type="spellStart"/>
+      <w:r>
+        <w:rPr>
+          <w:lang w:eastAsia="es-ES"/>
+        </w:rPr>
+        <w:t>deftemplate</w:t>
+      </w:r>
+      <w:proofErr w:type="spellEnd"/>
+      <w:r>
+        <w:rPr>
+          <w:lang w:eastAsia="es-ES"/>
+        </w:rPr>
+        <w:t xml:space="preserve"> y que contiene lista las características de un smartphone, así como sus restricciones.</w:t>
+      </w:r>
+    </w:p>
+    <w:p>
+      <w:pPr>
+        <w:pStyle w:val="Prrafodelista"/>
+        <w:numPr>
+          <w:ilvl w:val="0"/>
+          <w:numId w:val="7"/>
+        </w:numPr>
+        <w:rPr>
+          <w:lang w:eastAsia="es-ES"/>
+        </w:rPr>
+      </w:pPr>
+      <w:r>
+        <w:rPr>
+          <w:lang w:eastAsia="es-ES"/>
+        </w:rPr>
+        <w:t>hechos.CLP</w:t>
+      </w:r>
+    </w:p>
+    <w:p>
+      <w:pPr>
+        <w:rPr>
+          <w:lang w:eastAsia="es-ES"/>
+        </w:rPr>
+      </w:pPr>
+      <w:r>
+        <w:rPr>
+          <w:lang w:eastAsia="es-ES"/>
+        </w:rPr>
+        <w:t xml:space="preserve">Este fichero contiene la declaración de hechos, donde se definen las </w:t>
+      </w:r>
+      <w:proofErr w:type="spellStart"/>
+      <w:r>
+        <w:rPr>
+          <w:lang w:eastAsia="es-ES"/>
+        </w:rPr>
+        <w:t>caractetisticas</w:t>
+      </w:r>
+      <w:proofErr w:type="spellEnd"/>
+      <w:r>
+        <w:rPr>
+          <w:lang w:eastAsia="es-ES"/>
+        </w:rPr>
+        <w:t xml:space="preserve"> de 25 smartphones, haciendo uso del constructor </w:t>
+      </w:r>
+      <w:proofErr w:type="spellStart"/>
+      <w:r>
+        <w:rPr>
+          <w:lang w:eastAsia="es-ES"/>
+        </w:rPr>
+        <w:t>deffacts</w:t>
+      </w:r>
+      <w:proofErr w:type="spellEnd"/>
+      <w:r>
+        <w:rPr>
+          <w:lang w:eastAsia="es-ES"/>
+        </w:rPr>
+        <w:t xml:space="preserve"> y usando la plantilla anterior.</w:t>
+      </w:r>
+    </w:p>
+    <w:p>
+      <w:pPr>
+        <w:pStyle w:val="Prrafodelista"/>
+        <w:numPr>
+          <w:ilvl w:val="0"/>
+          <w:numId w:val="7"/>
+        </w:numPr>
+        <w:rPr>
+          <w:lang w:eastAsia="es-ES"/>
+        </w:rPr>
+      </w:pPr>
+      <w:r>
+        <w:rPr>
+          <w:lang w:eastAsia="es-ES"/>
+        </w:rPr>
+        <w:t>Pedir.CLP</w:t>
+      </w:r>
+    </w:p>
+    <w:p>
+      <w:pPr>
+        <w:rPr>
+          <w:lang w:eastAsia="es-ES"/>
+        </w:rPr>
+      </w:pPr>
+      <w:r>
+        <w:rPr>
+          <w:lang w:eastAsia="es-ES"/>
+        </w:rPr>
+        <w:t xml:space="preserve">Contiene una regla llamada </w:t>
+      </w:r>
+      <w:proofErr w:type="spellStart"/>
+      <w:r>
+        <w:rPr>
+          <w:lang w:eastAsia="es-ES"/>
+        </w:rPr>
+        <w:t>pedir_caracteristicas</w:t>
+      </w:r>
+      <w:proofErr w:type="spellEnd"/>
+      <w:r>
+        <w:rPr>
+          <w:lang w:eastAsia="es-ES"/>
+        </w:rPr>
+        <w:t xml:space="preserve">, definida con el constructor </w:t>
+      </w:r>
+      <w:proofErr w:type="spellStart"/>
+      <w:r>
+        <w:rPr>
+          <w:lang w:eastAsia="es-ES"/>
+        </w:rPr>
+        <w:t>defrule</w:t>
+      </w:r>
+      <w:proofErr w:type="spellEnd"/>
+      <w:r>
+        <w:rPr>
+          <w:lang w:eastAsia="es-ES"/>
+        </w:rPr>
+        <w:t>.</w:t>
+      </w:r>
+    </w:p>
+    <w:p>
+      <w:pPr>
+        <w:rPr>
+          <w:lang w:eastAsia="es-ES"/>
+        </w:rPr>
+      </w:pPr>
+      <w:r>
+        <w:rPr>
+          <w:lang w:eastAsia="es-ES"/>
+        </w:rPr>
+        <w:t xml:space="preserve">Esta regla pide al usuario por </w:t>
+      </w:r>
+      <w:proofErr w:type="spellStart"/>
+      <w:r>
+        <w:rPr>
+          <w:lang w:eastAsia="es-ES"/>
+        </w:rPr>
+        <w:t>cual</w:t>
+      </w:r>
+      <w:proofErr w:type="spellEnd"/>
+      <w:r>
+        <w:rPr>
+          <w:lang w:eastAsia="es-ES"/>
+        </w:rPr>
+        <w:t xml:space="preserve"> de las características desea buscar, haciendo después una declaración de hechos de cada una de sus respuestas, para la ejecución de las posteriores reglas.</w:t>
+      </w:r>
+    </w:p>
+    <w:p>
+      <w:pPr>
+        <w:pStyle w:val="Prrafodelista"/>
+        <w:numPr>
+          <w:ilvl w:val="0"/>
+          <w:numId w:val="7"/>
+        </w:numPr>
+        <w:rPr>
+          <w:lang w:eastAsia="es-ES"/>
+        </w:rPr>
+      </w:pPr>
+      <w:r>
+        <w:rPr>
+          <w:lang w:eastAsia="es-ES"/>
+        </w:rPr>
+        <w:t>Comprobaciones.CLP</w:t>
+      </w:r>
+    </w:p>
+    <w:p>
+      <w:pPr>
+        <w:rPr>
+          <w:lang w:eastAsia="es-ES"/>
+        </w:rPr>
+      </w:pPr>
+      <w:r>
+        <w:rPr>
+          <w:lang w:eastAsia="es-ES"/>
+        </w:rPr>
+        <w:t>Contiene las reglas que comprueban las respuestas dados por el usuario en la regla anterior. Mediante el elemento condicional “test” en el antecedente, comprueba cual es el valor de la variable. Si la respuesta es SI, se activa la acción resultante. Si la respuesta es NO, no hace nada.</w:t>
+      </w:r>
+    </w:p>
+    <w:p>
+      <w:pPr>
+        <w:rPr>
+          <w:lang w:eastAsia="es-ES"/>
+        </w:rPr>
+      </w:pPr>
+      <w:r>
+        <w:rPr>
+          <w:lang w:eastAsia="es-ES"/>
+        </w:rPr>
+        <w:t>Si la acción ha sido activada, pide al usuario que introduzca un valor para las características deseadas.</w:t>
+      </w:r>
+    </w:p>
+    <w:p>
+      <w:pPr>
+        <w:pStyle w:val="Prrafodelista"/>
+        <w:numPr>
+          <w:ilvl w:val="0"/>
+          <w:numId w:val="7"/>
+        </w:numPr>
+        <w:rPr>
+          <w:lang w:eastAsia="es-ES"/>
+        </w:rPr>
+      </w:pPr>
+      <w:r>
+        <w:rPr>
+          <w:lang w:eastAsia="es-ES"/>
+        </w:rPr>
+        <w:t>Ficheros de búsqueda (buscar1.CLP……)</w:t>
+      </w:r>
+    </w:p>
+    <w:p>
+      <w:pPr>
+        <w:rPr>
+          <w:lang w:eastAsia="es-ES"/>
+        </w:rPr>
+      </w:pPr>
+      <w:r>
+        <w:rPr>
+          <w:lang w:eastAsia="es-ES"/>
+        </w:rPr>
+        <w:t xml:space="preserve">Estos ficheros contienen las reglas para la búsqueda de </w:t>
+      </w:r>
+      <w:proofErr w:type="spellStart"/>
+      <w:r>
+        <w:rPr>
+          <w:lang w:eastAsia="es-ES"/>
+        </w:rPr>
+        <w:t>smatphones</w:t>
+      </w:r>
+      <w:proofErr w:type="spellEnd"/>
+      <w:r>
+        <w:rPr>
+          <w:lang w:eastAsia="es-ES"/>
+        </w:rPr>
+        <w:t xml:space="preserve"> por las características introducida </w:t>
+      </w:r>
+      <w:bookmarkStart w:id="2" w:name="_GoBack"/>
       <w:bookmarkEnd w:id="2"/>
+      <w:r>
+        <w:rPr>
+          <w:lang w:eastAsia="es-ES"/>
+        </w:rPr>
+        <w:t>por el usuario. Estas reglas comprueban la coincidencia de valores, e imprimen los smartphones de la base de hechos resultantes.</w:t>
+      </w:r>
+    </w:p>
+    <w:p>
+      <w:pPr>
+        <w:rPr>
+          <w:lang w:eastAsia="es-ES"/>
+        </w:rPr>
+      </w:pPr>
+      <w:r>
+        <w:rPr>
+          <w:lang w:eastAsia="es-ES"/>
+        </w:rPr>
+        <w:t xml:space="preserve">Mediante el elemento de control test, se controla </w:t>
+      </w:r>
+      <w:proofErr w:type="spellStart"/>
+      <w:r>
+        <w:rPr>
+          <w:lang w:eastAsia="es-ES"/>
+        </w:rPr>
+        <w:t>cual</w:t>
+      </w:r>
+      <w:proofErr w:type="spellEnd"/>
+      <w:r>
+        <w:rPr>
+          <w:lang w:eastAsia="es-ES"/>
+        </w:rPr>
+        <w:t xml:space="preserve"> de las características no han sido pedidas, según este valor, se </w:t>
+      </w:r>
+      <w:proofErr w:type="gramStart"/>
+      <w:r>
+        <w:rPr>
+          <w:lang w:eastAsia="es-ES"/>
+        </w:rPr>
+        <w:t>activara</w:t>
+      </w:r>
+      <w:proofErr w:type="gramEnd"/>
+      <w:r>
+        <w:rPr>
+          <w:lang w:eastAsia="es-ES"/>
+        </w:rPr>
+        <w:t xml:space="preserve"> una regla de búsqueda u otra</w:t>
+      </w:r>
+    </w:p>
+    <w:p>
+      <w:pPr>
+        <w:rPr>
+          <w:lang w:eastAsia="es-ES"/>
+        </w:rPr>
+      </w:pPr>
     </w:p>
     <w:p>
       <w:pPr>
@@ -4593,9 +4959,743 @@
         <w:rPr>
           <w:lang w:eastAsia="es-ES"/>
         </w:rPr>
+        <w:lastRenderedPageBreak/>
         <w:t>Manual de Usuario.</w:t>
       </w:r>
       <w:bookmarkEnd w:id="3"/>
+    </w:p>
+    <w:p>
+      <w:pPr>
+        <w:rPr>
+          <w:lang w:eastAsia="es-ES"/>
+        </w:rPr>
+      </w:pPr>
+      <w:r>
+        <w:rPr>
+          <w:noProof/>
+          <w:lang w:eastAsia="es-ES"/>
+        </w:rPr>
+        <w:drawing>
+          <wp:anchor distT="0" distB="0" distL="114300" distR="114300" simplePos="0" relativeHeight="251663360" behindDoc="1" locked="0" layoutInCell="1" allowOverlap="1">
+            <wp:simplePos x="0" y="0"/>
+            <wp:positionH relativeFrom="column">
+              <wp:posOffset>882015</wp:posOffset>
+            </wp:positionH>
+            <wp:positionV relativeFrom="paragraph">
+              <wp:posOffset>475615</wp:posOffset>
+            </wp:positionV>
+            <wp:extent cx="3790950" cy="2087245"/>
+            <wp:effectExtent l="0" t="0" r="0" b="8255"/>
+            <wp:wrapTopAndBottom/>
+            <wp:docPr id="32" name="Imagen 32" descr="Imagen que contiene captura de pantalla&#10;&#10;Descripción generada automáticamente"/>
+            <wp:cNvGraphicFramePr>
+              <a:graphicFrameLocks xmlns:a="http://schemas.openxmlformats.org/drawingml/2006/main" noChangeAspect="1"/>
+            </wp:cNvGraphicFramePr>
+            <a:graphic xmlns:a="http://schemas.openxmlformats.org/drawingml/2006/main">
+              <a:graphicData uri="http://schemas.openxmlformats.org/drawingml/2006/picture">
+                <pic:pic xmlns:pic="http://schemas.openxmlformats.org/drawingml/2006/picture">
+                  <pic:nvPicPr>
+                    <pic:cNvPr id="32" name="1.png"/>
+                    <pic:cNvPicPr/>
+                  </pic:nvPicPr>
+                  <pic:blipFill rotWithShape="1">
+                    <a:blip r:embed="rId8" cstate="print">
+                      <a:extLst>
+                        <a:ext uri="{28A0092B-C50C-407E-A947-70E740481C1C}">
+                          <a14:useLocalDpi xmlns:a14="http://schemas.microsoft.com/office/drawing/2010/main" val="0"/>
+                        </a:ext>
+                      </a:extLst>
+                    </a:blip>
+                    <a:srcRect r="28150" b="23545"/>
+                    <a:stretch/>
+                  </pic:blipFill>
+                  <pic:spPr bwMode="auto">
+                    <a:xfrm>
+                      <a:off x="0" y="0"/>
+                      <a:ext cx="3790950" cy="2087245"/>
+                    </a:xfrm>
+                    <a:prstGeom prst="rect">
+                      <a:avLst/>
+                    </a:prstGeom>
+                    <a:ln>
+                      <a:noFill/>
+                    </a:ln>
+                    <a:extLst>
+                      <a:ext uri="{53640926-AAD7-44D8-BBD7-CCE9431645EC}">
+                        <a14:shadowObscured xmlns:a14="http://schemas.microsoft.com/office/drawing/2010/main"/>
+                      </a:ext>
+                    </a:extLst>
+                  </pic:spPr>
+                </pic:pic>
+              </a:graphicData>
+            </a:graphic>
+            <wp14:sizeRelH relativeFrom="margin">
+              <wp14:pctWidth>0</wp14:pctWidth>
+            </wp14:sizeRelH>
+            <wp14:sizeRelV relativeFrom="margin">
+              <wp14:pctHeight>0</wp14:pctHeight>
+            </wp14:sizeRelV>
+          </wp:anchor>
+        </w:drawing>
+      </w:r>
+      <w:r>
+        <w:rPr>
+          <w:lang w:eastAsia="es-ES"/>
+        </w:rPr>
+        <w:t xml:space="preserve">Lo primero para poder realizar la ejecución del </w:t>
+      </w:r>
+      <w:r>
+        <w:rPr>
+          <w:lang w:eastAsia="es-ES"/>
+        </w:rPr>
+        <w:t>sistema experto sería la carga de los ficheros en el entorno de CLIPS.</w:t>
+      </w:r>
+    </w:p>
+    <w:p>
+      <w:pPr>
+        <w:rPr>
+          <w:lang w:eastAsia="es-ES"/>
+        </w:rPr>
+      </w:pPr>
+    </w:p>
+    <w:p>
+      <w:pPr>
+        <w:rPr>
+          <w:lang w:eastAsia="es-ES"/>
+        </w:rPr>
+      </w:pPr>
+      <w:r>
+        <w:rPr>
+          <w:lang w:eastAsia="es-ES"/>
+        </w:rPr>
+        <w:t xml:space="preserve">El orden de carga recomendando sería: </w:t>
+      </w:r>
+    </w:p>
+    <w:p>
+      <w:pPr>
+        <w:pStyle w:val="Prrafodelista"/>
+        <w:numPr>
+          <w:ilvl w:val="0"/>
+          <w:numId w:val="4"/>
+        </w:numPr>
+        <w:rPr>
+          <w:lang w:eastAsia="es-ES"/>
+        </w:rPr>
+      </w:pPr>
+      <w:r>
+        <w:rPr>
+          <w:lang w:eastAsia="es-ES"/>
+        </w:rPr>
+        <w:t>plantillas.CLP</w:t>
+      </w:r>
+    </w:p>
+    <w:p>
+      <w:pPr>
+        <w:pStyle w:val="Prrafodelista"/>
+        <w:numPr>
+          <w:ilvl w:val="0"/>
+          <w:numId w:val="4"/>
+        </w:numPr>
+        <w:rPr>
+          <w:lang w:eastAsia="es-ES"/>
+        </w:rPr>
+      </w:pPr>
+      <w:r>
+        <w:rPr>
+          <w:lang w:eastAsia="es-ES"/>
+        </w:rPr>
+        <w:t>hechos.CLP</w:t>
+      </w:r>
+    </w:p>
+    <w:p>
+      <w:pPr>
+        <w:pStyle w:val="Prrafodelista"/>
+        <w:numPr>
+          <w:ilvl w:val="0"/>
+          <w:numId w:val="4"/>
+        </w:numPr>
+        <w:rPr>
+          <w:lang w:eastAsia="es-ES"/>
+        </w:rPr>
+      </w:pPr>
+      <w:r>
+        <w:rPr>
+          <w:lang w:eastAsia="es-ES"/>
+        </w:rPr>
+        <w:t>pedir.CLP</w:t>
+      </w:r>
+    </w:p>
+    <w:p>
+      <w:pPr>
+        <w:pStyle w:val="Prrafodelista"/>
+        <w:numPr>
+          <w:ilvl w:val="0"/>
+          <w:numId w:val="4"/>
+        </w:numPr>
+        <w:rPr>
+          <w:lang w:eastAsia="es-ES"/>
+        </w:rPr>
+      </w:pPr>
+      <w:r>
+        <w:rPr>
+          <w:lang w:eastAsia="es-ES"/>
+        </w:rPr>
+        <w:t>comprobaciones.CLP</w:t>
+      </w:r>
+    </w:p>
+    <w:p>
+      <w:pPr>
+        <w:pStyle w:val="Prrafodelista"/>
+        <w:numPr>
+          <w:ilvl w:val="0"/>
+          <w:numId w:val="4"/>
+        </w:numPr>
+        <w:rPr>
+          <w:lang w:eastAsia="es-ES"/>
+        </w:rPr>
+      </w:pPr>
+      <w:r>
+        <w:rPr>
+          <w:lang w:eastAsia="es-ES"/>
+        </w:rPr>
+        <w:t>buscar1.CLP</w:t>
+      </w:r>
+    </w:p>
+    <w:p>
+      <w:pPr>
+        <w:pStyle w:val="Prrafodelista"/>
+        <w:numPr>
+          <w:ilvl w:val="0"/>
+          <w:numId w:val="4"/>
+        </w:numPr>
+        <w:rPr>
+          <w:lang w:eastAsia="es-ES"/>
+        </w:rPr>
+      </w:pPr>
+      <w:r>
+        <w:rPr>
+          <w:lang w:eastAsia="es-ES"/>
+        </w:rPr>
+        <w:t>buscar2.CLP</w:t>
+      </w:r>
+    </w:p>
+    <w:p>
+      <w:pPr>
+        <w:pStyle w:val="Prrafodelista"/>
+        <w:numPr>
+          <w:ilvl w:val="0"/>
+          <w:numId w:val="4"/>
+        </w:numPr>
+        <w:rPr>
+          <w:lang w:eastAsia="es-ES"/>
+        </w:rPr>
+      </w:pPr>
+      <w:r>
+        <w:rPr>
+          <w:lang w:eastAsia="es-ES"/>
+        </w:rPr>
+        <w:t>buscar3.CLP</w:t>
+      </w:r>
+    </w:p>
+    <w:p>
+      <w:pPr>
+        <w:pStyle w:val="Prrafodelista"/>
+        <w:numPr>
+          <w:ilvl w:val="0"/>
+          <w:numId w:val="4"/>
+        </w:numPr>
+        <w:rPr>
+          <w:lang w:eastAsia="es-ES"/>
+        </w:rPr>
+      </w:pPr>
+      <w:r>
+        <w:rPr>
+          <w:lang w:eastAsia="es-ES"/>
+        </w:rPr>
+        <w:t>buscar4.CLP</w:t>
+      </w:r>
+    </w:p>
+    <w:p>
+      <w:pPr>
+        <w:pStyle w:val="Prrafodelista"/>
+        <w:numPr>
+          <w:ilvl w:val="0"/>
+          <w:numId w:val="4"/>
+        </w:numPr>
+        <w:rPr>
+          <w:lang w:eastAsia="es-ES"/>
+        </w:rPr>
+      </w:pPr>
+      <w:r>
+        <w:rPr>
+          <w:lang w:eastAsia="es-ES"/>
+        </w:rPr>
+        <w:t>buscar5.CLP</w:t>
+      </w:r>
+    </w:p>
+    <w:p>
+      <w:pPr>
+        <w:rPr>
+          <w:lang w:eastAsia="es-ES"/>
+        </w:rPr>
+      </w:pPr>
+    </w:p>
+    <w:p>
+      <w:pPr>
+        <w:rPr>
+          <w:lang w:eastAsia="es-ES"/>
+        </w:rPr>
+      </w:pPr>
+    </w:p>
+    <w:p>
+      <w:pPr>
+        <w:rPr>
+          <w:lang w:eastAsia="es-ES"/>
+        </w:rPr>
+      </w:pPr>
+      <w:r>
+        <w:rPr>
+          <w:lang w:eastAsia="es-ES"/>
+        </w:rPr>
+        <w:br w:type="page"/>
+      </w:r>
+    </w:p>
+    <w:p>
+      <w:pPr>
+        <w:rPr>
+          <w:lang w:eastAsia="es-ES"/>
+        </w:rPr>
+      </w:pPr>
+      <w:r>
+        <w:rPr>
+          <w:lang w:eastAsia="es-ES"/>
+        </w:rPr>
+        <w:lastRenderedPageBreak/>
+        <w:t>Una vez todo cargado y correcto, procedemos a la ejecución.</w:t>
+      </w:r>
+    </w:p>
+    <w:p>
+      <w:pPr>
+        <w:rPr>
+          <w:lang w:eastAsia="es-ES"/>
+        </w:rPr>
+      </w:pPr>
+      <w:r>
+        <w:rPr>
+          <w:lang w:eastAsia="es-ES"/>
+        </w:rPr>
+        <w:t>Para ellos, se debe escribir el comento (</w:t>
+      </w:r>
+      <w:proofErr w:type="spellStart"/>
+      <w:r>
+        <w:rPr>
+          <w:lang w:eastAsia="es-ES"/>
+        </w:rPr>
+        <w:t>reset</w:t>
+      </w:r>
+      <w:proofErr w:type="spellEnd"/>
+      <w:r>
+        <w:rPr>
+          <w:lang w:eastAsia="es-ES"/>
+        </w:rPr>
+        <w:t xml:space="preserve">), seguido del comendo (run) y por </w:t>
+      </w:r>
+      <w:r>
+        <w:rPr>
+          <w:lang w:eastAsia="es-ES"/>
+        </w:rPr>
+        <w:t>último</w:t>
+      </w:r>
+      <w:r>
+        <w:rPr>
+          <w:lang w:eastAsia="es-ES"/>
+        </w:rPr>
+        <w:t xml:space="preserve"> se introduce un </w:t>
+      </w:r>
+      <w:proofErr w:type="spellStart"/>
+      <w:r>
+        <w:rPr>
+          <w:lang w:eastAsia="es-ES"/>
+        </w:rPr>
+        <w:t>intro</w:t>
+      </w:r>
+      <w:proofErr w:type="spellEnd"/>
+      <w:r>
+        <w:rPr>
+          <w:lang w:eastAsia="es-ES"/>
+        </w:rPr>
+        <w:t>.</w:t>
+      </w:r>
+    </w:p>
+    <w:p>
+      <w:pPr>
+        <w:rPr>
+          <w:lang w:eastAsia="es-ES"/>
+        </w:rPr>
+      </w:pPr>
+      <w:r>
+        <w:rPr>
+          <w:noProof/>
+          <w:lang w:eastAsia="es-ES"/>
+        </w:rPr>
+        <w:drawing>
+          <wp:anchor distT="0" distB="0" distL="114300" distR="114300" simplePos="0" relativeHeight="251664384" behindDoc="0" locked="0" layoutInCell="1" allowOverlap="1">
+            <wp:simplePos x="0" y="0"/>
+            <wp:positionH relativeFrom="margin">
+              <wp:posOffset>558165</wp:posOffset>
+            </wp:positionH>
+            <wp:positionV relativeFrom="margin">
+              <wp:posOffset>814705</wp:posOffset>
+            </wp:positionV>
+            <wp:extent cx="3780790" cy="2292350"/>
+            <wp:effectExtent l="0" t="0" r="0" b="0"/>
+            <wp:wrapTopAndBottom/>
+            <wp:docPr id="33" name="Imagen 33" descr="Imagen que contiene captura de pantalla&#10;&#10;Descripción generada automáticamente"/>
+            <wp:cNvGraphicFramePr>
+              <a:graphicFrameLocks xmlns:a="http://schemas.openxmlformats.org/drawingml/2006/main" noChangeAspect="1"/>
+            </wp:cNvGraphicFramePr>
+            <a:graphic xmlns:a="http://schemas.openxmlformats.org/drawingml/2006/main">
+              <a:graphicData uri="http://schemas.openxmlformats.org/drawingml/2006/picture">
+                <pic:pic xmlns:pic="http://schemas.openxmlformats.org/drawingml/2006/picture">
+                  <pic:nvPicPr>
+                    <pic:cNvPr id="33" name="2.png"/>
+                    <pic:cNvPicPr/>
+                  </pic:nvPicPr>
+                  <pic:blipFill rotWithShape="1">
+                    <a:blip r:embed="rId9" cstate="print">
+                      <a:extLst>
+                        <a:ext uri="{28A0092B-C50C-407E-A947-70E740481C1C}">
+                          <a14:useLocalDpi xmlns:a14="http://schemas.microsoft.com/office/drawing/2010/main" val="0"/>
+                        </a:ext>
+                      </a:extLst>
+                    </a:blip>
+                    <a:srcRect r="29834" b="17115"/>
+                    <a:stretch/>
+                  </pic:blipFill>
+                  <pic:spPr bwMode="auto">
+                    <a:xfrm>
+                      <a:off x="0" y="0"/>
+                      <a:ext cx="3780790" cy="2292350"/>
+                    </a:xfrm>
+                    <a:prstGeom prst="rect">
+                      <a:avLst/>
+                    </a:prstGeom>
+                    <a:ln>
+                      <a:noFill/>
+                    </a:ln>
+                    <a:extLst>
+                      <a:ext uri="{53640926-AAD7-44D8-BBD7-CCE9431645EC}">
+                        <a14:shadowObscured xmlns:a14="http://schemas.microsoft.com/office/drawing/2010/main"/>
+                      </a:ext>
+                    </a:extLst>
+                  </pic:spPr>
+                </pic:pic>
+              </a:graphicData>
+            </a:graphic>
+            <wp14:sizeRelH relativeFrom="margin">
+              <wp14:pctWidth>0</wp14:pctWidth>
+            </wp14:sizeRelH>
+            <wp14:sizeRelV relativeFrom="margin">
+              <wp14:pctHeight>0</wp14:pctHeight>
+            </wp14:sizeRelV>
+          </wp:anchor>
+        </w:drawing>
+      </w:r>
+    </w:p>
+    <w:p>
+      <w:pPr>
+        <w:rPr>
+          <w:lang w:eastAsia="es-ES"/>
+        </w:rPr>
+      </w:pPr>
+      <w:r>
+        <w:rPr>
+          <w:noProof/>
+          <w:lang w:eastAsia="es-ES"/>
+        </w:rPr>
+        <w:drawing>
+          <wp:anchor distT="0" distB="0" distL="114300" distR="114300" simplePos="0" relativeHeight="251665408" behindDoc="0" locked="0" layoutInCell="1" allowOverlap="1">
+            <wp:simplePos x="0" y="0"/>
+            <wp:positionH relativeFrom="margin">
+              <wp:posOffset>348615</wp:posOffset>
+            </wp:positionH>
+            <wp:positionV relativeFrom="paragraph">
+              <wp:posOffset>466090</wp:posOffset>
+            </wp:positionV>
+            <wp:extent cx="4591050" cy="2658745"/>
+            <wp:effectExtent l="0" t="0" r="0" b="8255"/>
+            <wp:wrapTopAndBottom/>
+            <wp:docPr id="34" name="Imagen 34" descr="Imagen que contiene captura de pantalla&#10;&#10;Descripción generada automáticamente"/>
+            <wp:cNvGraphicFramePr>
+              <a:graphicFrameLocks xmlns:a="http://schemas.openxmlformats.org/drawingml/2006/main" noChangeAspect="1"/>
+            </wp:cNvGraphicFramePr>
+            <a:graphic xmlns:a="http://schemas.openxmlformats.org/drawingml/2006/main">
+              <a:graphicData uri="http://schemas.openxmlformats.org/drawingml/2006/picture">
+                <pic:pic xmlns:pic="http://schemas.openxmlformats.org/drawingml/2006/picture">
+                  <pic:nvPicPr>
+                    <pic:cNvPr id="34" name="3.png"/>
+                    <pic:cNvPicPr/>
+                  </pic:nvPicPr>
+                  <pic:blipFill rotWithShape="1">
+                    <a:blip r:embed="rId10" cstate="print">
+                      <a:extLst>
+                        <a:ext uri="{28A0092B-C50C-407E-A947-70E740481C1C}">
+                          <a14:useLocalDpi xmlns:a14="http://schemas.microsoft.com/office/drawing/2010/main" val="0"/>
+                        </a:ext>
+                      </a:extLst>
+                    </a:blip>
+                    <a:srcRect r="30974" b="22285"/>
+                    <a:stretch/>
+                  </pic:blipFill>
+                  <pic:spPr bwMode="auto">
+                    <a:xfrm>
+                      <a:off x="0" y="0"/>
+                      <a:ext cx="4591050" cy="2658745"/>
+                    </a:xfrm>
+                    <a:prstGeom prst="rect">
+                      <a:avLst/>
+                    </a:prstGeom>
+                    <a:ln>
+                      <a:noFill/>
+                    </a:ln>
+                    <a:extLst>
+                      <a:ext uri="{53640926-AAD7-44D8-BBD7-CCE9431645EC}">
+                        <a14:shadowObscured xmlns:a14="http://schemas.microsoft.com/office/drawing/2010/main"/>
+                      </a:ext>
+                    </a:extLst>
+                  </pic:spPr>
+                </pic:pic>
+              </a:graphicData>
+            </a:graphic>
+            <wp14:sizeRelH relativeFrom="margin">
+              <wp14:pctWidth>0</wp14:pctWidth>
+            </wp14:sizeRelH>
+            <wp14:sizeRelV relativeFrom="margin">
+              <wp14:pctHeight>0</wp14:pctHeight>
+            </wp14:sizeRelV>
+          </wp:anchor>
+        </w:drawing>
+      </w:r>
+      <w:r>
+        <w:rPr>
+          <w:lang w:eastAsia="es-ES"/>
+        </w:rPr>
+        <w:t xml:space="preserve">A continuación, el usuario debe indicar porque características quiere buscar, indicando SI o NO en mayúsculas, tal y como se indica: </w:t>
+      </w:r>
+    </w:p>
+    <w:p>
+      <w:pPr>
+        <w:rPr>
+          <w:lang w:eastAsia="es-ES"/>
+        </w:rPr>
+      </w:pPr>
+    </w:p>
+    <w:p>
+      <w:pPr>
+        <w:rPr>
+          <w:lang w:eastAsia="es-ES"/>
+        </w:rPr>
+      </w:pPr>
+      <w:r>
+        <w:rPr>
+          <w:lang w:eastAsia="es-ES"/>
+        </w:rPr>
+        <w:br w:type="page"/>
+      </w:r>
+    </w:p>
+    <w:p>
+      <w:pPr>
+        <w:rPr>
+          <w:lang w:eastAsia="es-ES"/>
+        </w:rPr>
+      </w:pPr>
+      <w:r>
+        <w:rPr>
+          <w:noProof/>
+          <w:lang w:eastAsia="es-ES"/>
+        </w:rPr>
+        <w:lastRenderedPageBreak/>
+        <w:drawing>
+          <wp:anchor distT="0" distB="0" distL="114300" distR="114300" simplePos="0" relativeHeight="251666432" behindDoc="0" locked="0" layoutInCell="1" allowOverlap="1">
+            <wp:simplePos x="0" y="0"/>
+            <wp:positionH relativeFrom="margin">
+              <wp:align>center</wp:align>
+            </wp:positionH>
+            <wp:positionV relativeFrom="paragraph">
+              <wp:posOffset>483870</wp:posOffset>
+            </wp:positionV>
+            <wp:extent cx="4152900" cy="2604135"/>
+            <wp:effectExtent l="0" t="0" r="0" b="5715"/>
+            <wp:wrapTopAndBottom/>
+            <wp:docPr id="35" name="Imagen 35" descr="Imagen que contiene captura de pantalla&#10;&#10;Descripción generada automáticamente"/>
+            <wp:cNvGraphicFramePr>
+              <a:graphicFrameLocks xmlns:a="http://schemas.openxmlformats.org/drawingml/2006/main" noChangeAspect="1"/>
+            </wp:cNvGraphicFramePr>
+            <a:graphic xmlns:a="http://schemas.openxmlformats.org/drawingml/2006/main">
+              <a:graphicData uri="http://schemas.openxmlformats.org/drawingml/2006/picture">
+                <pic:pic xmlns:pic="http://schemas.openxmlformats.org/drawingml/2006/picture">
+                  <pic:nvPicPr>
+                    <pic:cNvPr id="35" name="4.png"/>
+                    <pic:cNvPicPr/>
+                  </pic:nvPicPr>
+                  <pic:blipFill rotWithShape="1">
+                    <a:blip r:embed="rId11" cstate="print">
+                      <a:extLst>
+                        <a:ext uri="{28A0092B-C50C-407E-A947-70E740481C1C}">
+                          <a14:useLocalDpi xmlns:a14="http://schemas.microsoft.com/office/drawing/2010/main" val="0"/>
+                        </a:ext>
+                      </a:extLst>
+                    </a:blip>
+                    <a:srcRect r="29680" b="14461"/>
+                    <a:stretch/>
+                  </pic:blipFill>
+                  <pic:spPr bwMode="auto">
+                    <a:xfrm>
+                      <a:off x="0" y="0"/>
+                      <a:ext cx="4152900" cy="2604135"/>
+                    </a:xfrm>
+                    <a:prstGeom prst="rect">
+                      <a:avLst/>
+                    </a:prstGeom>
+                    <a:ln>
+                      <a:noFill/>
+                    </a:ln>
+                    <a:extLst>
+                      <a:ext uri="{53640926-AAD7-44D8-BBD7-CCE9431645EC}">
+                        <a14:shadowObscured xmlns:a14="http://schemas.microsoft.com/office/drawing/2010/main"/>
+                      </a:ext>
+                    </a:extLst>
+                  </pic:spPr>
+                </pic:pic>
+              </a:graphicData>
+            </a:graphic>
+            <wp14:sizeRelH relativeFrom="margin">
+              <wp14:pctWidth>0</wp14:pctWidth>
+            </wp14:sizeRelH>
+            <wp14:sizeRelV relativeFrom="margin">
+              <wp14:pctHeight>0</wp14:pctHeight>
+            </wp14:sizeRelV>
+          </wp:anchor>
+        </w:drawing>
+      </w:r>
+      <w:r>
+        <w:rPr>
+          <w:lang w:eastAsia="es-ES"/>
+        </w:rPr>
+        <w:t>Una vez indicadas las características, el usuario deberá introducir el valor de cada una por las que ha decidido buscar, siguiendo las indicaciones:</w:t>
+      </w:r>
+    </w:p>
+    <w:p>
+      <w:pPr>
+        <w:rPr>
+          <w:lang w:eastAsia="es-ES"/>
+        </w:rPr>
+      </w:pPr>
+    </w:p>
+    <w:p>
+      <w:pPr>
+        <w:rPr>
+          <w:lang w:eastAsia="es-ES"/>
+        </w:rPr>
+      </w:pPr>
+      <w:r>
+        <w:rPr>
+          <w:noProof/>
+          <w:lang w:eastAsia="es-ES"/>
+        </w:rPr>
+        <w:drawing>
+          <wp:anchor distT="0" distB="0" distL="114300" distR="114300" simplePos="0" relativeHeight="251667456" behindDoc="0" locked="0" layoutInCell="1" allowOverlap="1">
+            <wp:simplePos x="0" y="0"/>
+            <wp:positionH relativeFrom="column">
+              <wp:posOffset>-635</wp:posOffset>
+            </wp:positionH>
+            <wp:positionV relativeFrom="paragraph">
+              <wp:posOffset>470535</wp:posOffset>
+            </wp:positionV>
+            <wp:extent cx="5400040" cy="2089150"/>
+            <wp:effectExtent l="0" t="0" r="0" b="6350"/>
+            <wp:wrapTopAndBottom/>
+            <wp:docPr id="36" name="Imagen 36" descr="Imagen que contiene captura de pantalla&#10;&#10;Descripción generada automáticamente"/>
+            <wp:cNvGraphicFramePr>
+              <a:graphicFrameLocks xmlns:a="http://schemas.openxmlformats.org/drawingml/2006/main" noChangeAspect="1"/>
+            </wp:cNvGraphicFramePr>
+            <a:graphic xmlns:a="http://schemas.openxmlformats.org/drawingml/2006/main">
+              <a:graphicData uri="http://schemas.openxmlformats.org/drawingml/2006/picture">
+                <pic:pic xmlns:pic="http://schemas.openxmlformats.org/drawingml/2006/picture">
+                  <pic:nvPicPr>
+                    <pic:cNvPr id="36" name="5.png"/>
+                    <pic:cNvPicPr/>
+                  </pic:nvPicPr>
+                  <pic:blipFill rotWithShape="1">
+                    <a:blip r:embed="rId12" cstate="print">
+                      <a:extLst>
+                        <a:ext uri="{28A0092B-C50C-407E-A947-70E740481C1C}">
+                          <a14:useLocalDpi xmlns:a14="http://schemas.microsoft.com/office/drawing/2010/main" val="0"/>
+                        </a:ext>
+                      </a:extLst>
+                    </a:blip>
+                    <a:srcRect b="24869"/>
+                    <a:stretch/>
+                  </pic:blipFill>
+                  <pic:spPr bwMode="auto">
+                    <a:xfrm>
+                      <a:off x="0" y="0"/>
+                      <a:ext cx="5400040" cy="2089150"/>
+                    </a:xfrm>
+                    <a:prstGeom prst="rect">
+                      <a:avLst/>
+                    </a:prstGeom>
+                    <a:ln>
+                      <a:noFill/>
+                    </a:ln>
+                    <a:extLst>
+                      <a:ext uri="{53640926-AAD7-44D8-BBD7-CCE9431645EC}">
+                        <a14:shadowObscured xmlns:a14="http://schemas.microsoft.com/office/drawing/2010/main"/>
+                      </a:ext>
+                    </a:extLst>
+                  </pic:spPr>
+                </pic:pic>
+              </a:graphicData>
+            </a:graphic>
+            <wp14:sizeRelV relativeFrom="margin">
+              <wp14:pctHeight>0</wp14:pctHeight>
+            </wp14:sizeRelV>
+          </wp:anchor>
+        </w:drawing>
+      </w:r>
+      <w:r>
+        <w:rPr>
+          <w:lang w:eastAsia="es-ES"/>
+        </w:rPr>
+        <w:t xml:space="preserve">Para finalizar, solo debe pulsar </w:t>
+      </w:r>
+      <w:proofErr w:type="spellStart"/>
+      <w:r>
+        <w:rPr>
+          <w:lang w:eastAsia="es-ES"/>
+        </w:rPr>
+        <w:t>intro</w:t>
+      </w:r>
+      <w:proofErr w:type="spellEnd"/>
+      <w:r>
+        <w:rPr>
+          <w:lang w:eastAsia="es-ES"/>
+        </w:rPr>
+        <w:t>, y obtendrá una lista de Smartphone con las características deseadas:</w:t>
+      </w:r>
+    </w:p>
+    <w:p>
+      <w:pPr>
+        <w:rPr>
+          <w:lang w:eastAsia="es-ES"/>
+        </w:rPr>
+      </w:pPr>
+      <w:r>
+        <w:rPr>
+          <w:lang w:eastAsia="es-ES"/>
+        </w:rPr>
+        <w:br w:type="page"/>
+      </w:r>
     </w:p>
     <w:p>
       <w:pPr>
@@ -4613,9 +5713,475 @@
         <w:rPr>
           <w:lang w:eastAsia="es-ES"/>
         </w:rPr>
+        <w:lastRenderedPageBreak/>
         <w:t>Rol de los miembros.</w:t>
       </w:r>
       <w:bookmarkEnd w:id="4"/>
+    </w:p>
+    <w:p>
+      <w:pPr>
+        <w:pStyle w:val="Prrafodelista"/>
+        <w:numPr>
+          <w:ilvl w:val="0"/>
+          <w:numId w:val="6"/>
+        </w:numPr>
+        <w:rPr>
+          <w:lang w:eastAsia="es-ES"/>
+        </w:rPr>
+      </w:pPr>
+      <w:r>
+        <w:rPr>
+          <w:lang w:eastAsia="es-ES"/>
+        </w:rPr>
+        <w:t>plantillas.CLP:</w:t>
+      </w:r>
+    </w:p>
+    <w:p>
+      <w:pPr>
+        <w:pStyle w:val="Prrafodelista"/>
+        <w:numPr>
+          <w:ilvl w:val="1"/>
+          <w:numId w:val="6"/>
+        </w:numPr>
+        <w:rPr>
+          <w:lang w:eastAsia="es-ES"/>
+        </w:rPr>
+      </w:pPr>
+      <w:r>
+        <w:rPr>
+          <w:lang w:eastAsia="es-ES"/>
+        </w:rPr>
+        <w:t>Noelia Hinojosa Sánchez</w:t>
+      </w:r>
+    </w:p>
+    <w:p>
+      <w:pPr>
+        <w:pStyle w:val="Prrafodelista"/>
+        <w:numPr>
+          <w:ilvl w:val="1"/>
+          <w:numId w:val="6"/>
+        </w:numPr>
+        <w:rPr>
+          <w:lang w:eastAsia="es-ES"/>
+        </w:rPr>
+      </w:pPr>
+      <w:r>
+        <w:rPr>
+          <w:lang w:eastAsia="es-ES"/>
+        </w:rPr>
+        <w:t>Isabel María Ariza Velasco</w:t>
+      </w:r>
+    </w:p>
+    <w:p>
+      <w:pPr>
+        <w:pStyle w:val="Prrafodelista"/>
+        <w:numPr>
+          <w:ilvl w:val="0"/>
+          <w:numId w:val="6"/>
+        </w:numPr>
+        <w:rPr>
+          <w:lang w:eastAsia="es-ES"/>
+        </w:rPr>
+      </w:pPr>
+      <w:r>
+        <w:rPr>
+          <w:lang w:eastAsia="es-ES"/>
+        </w:rPr>
+        <w:t>hechos.CLP</w:t>
+      </w:r>
+    </w:p>
+    <w:p>
+      <w:pPr>
+        <w:pStyle w:val="Prrafodelista"/>
+        <w:numPr>
+          <w:ilvl w:val="1"/>
+          <w:numId w:val="6"/>
+        </w:numPr>
+        <w:rPr>
+          <w:lang w:eastAsia="es-ES"/>
+        </w:rPr>
+      </w:pPr>
+      <w:r>
+        <w:rPr>
+          <w:lang w:eastAsia="es-ES"/>
+        </w:rPr>
+        <w:t>Noelia Hinojosa Sánchez</w:t>
+      </w:r>
+    </w:p>
+    <w:p>
+      <w:pPr>
+        <w:pStyle w:val="Prrafodelista"/>
+        <w:numPr>
+          <w:ilvl w:val="1"/>
+          <w:numId w:val="6"/>
+        </w:numPr>
+        <w:rPr>
+          <w:lang w:eastAsia="es-ES"/>
+        </w:rPr>
+      </w:pPr>
+      <w:r>
+        <w:rPr>
+          <w:lang w:eastAsia="es-ES"/>
+        </w:rPr>
+        <w:t>Isabel María Ariza Velasco</w:t>
+      </w:r>
+    </w:p>
+    <w:p>
+      <w:pPr>
+        <w:pStyle w:val="Prrafodelista"/>
+        <w:numPr>
+          <w:ilvl w:val="0"/>
+          <w:numId w:val="6"/>
+        </w:numPr>
+        <w:rPr>
+          <w:lang w:eastAsia="es-ES"/>
+        </w:rPr>
+      </w:pPr>
+      <w:r>
+        <w:rPr>
+          <w:lang w:eastAsia="es-ES"/>
+        </w:rPr>
+        <w:t>pedir.CLP</w:t>
+      </w:r>
+    </w:p>
+    <w:p>
+      <w:pPr>
+        <w:pStyle w:val="Prrafodelista"/>
+        <w:numPr>
+          <w:ilvl w:val="1"/>
+          <w:numId w:val="6"/>
+        </w:numPr>
+        <w:rPr>
+          <w:lang w:eastAsia="es-ES"/>
+        </w:rPr>
+      </w:pPr>
+      <w:r>
+        <w:rPr>
+          <w:lang w:eastAsia="es-ES"/>
+        </w:rPr>
+        <w:t>Noelia Hinojosa Sánchez</w:t>
+      </w:r>
+    </w:p>
+    <w:p>
+      <w:pPr>
+        <w:pStyle w:val="Prrafodelista"/>
+        <w:numPr>
+          <w:ilvl w:val="1"/>
+          <w:numId w:val="6"/>
+        </w:numPr>
+        <w:rPr>
+          <w:lang w:eastAsia="es-ES"/>
+        </w:rPr>
+      </w:pPr>
+      <w:r>
+        <w:rPr>
+          <w:lang w:eastAsia="es-ES"/>
+        </w:rPr>
+        <w:t>Isabel María Ariza Velasco</w:t>
+      </w:r>
+    </w:p>
+    <w:p>
+      <w:pPr>
+        <w:pStyle w:val="Prrafodelista"/>
+        <w:numPr>
+          <w:ilvl w:val="0"/>
+          <w:numId w:val="6"/>
+        </w:numPr>
+        <w:rPr>
+          <w:lang w:eastAsia="es-ES"/>
+        </w:rPr>
+      </w:pPr>
+      <w:r>
+        <w:rPr>
+          <w:lang w:eastAsia="es-ES"/>
+        </w:rPr>
+        <w:t>comprobaciones.CLP</w:t>
+      </w:r>
+    </w:p>
+    <w:p>
+      <w:pPr>
+        <w:pStyle w:val="Prrafodelista"/>
+        <w:numPr>
+          <w:ilvl w:val="1"/>
+          <w:numId w:val="6"/>
+        </w:numPr>
+        <w:rPr>
+          <w:lang w:eastAsia="es-ES"/>
+        </w:rPr>
+      </w:pPr>
+      <w:r>
+        <w:rPr>
+          <w:lang w:eastAsia="es-ES"/>
+        </w:rPr>
+        <w:t>Isabel María Ariza Velasco</w:t>
+      </w:r>
+    </w:p>
+    <w:p>
+      <w:pPr>
+        <w:pStyle w:val="Prrafodelista"/>
+        <w:numPr>
+          <w:ilvl w:val="0"/>
+          <w:numId w:val="6"/>
+        </w:numPr>
+        <w:rPr>
+          <w:lang w:eastAsia="es-ES"/>
+        </w:rPr>
+      </w:pPr>
+      <w:r>
+        <w:rPr>
+          <w:lang w:eastAsia="es-ES"/>
+        </w:rPr>
+        <w:t>b</w:t>
+      </w:r>
+      <w:r>
+        <w:rPr>
+          <w:lang w:eastAsia="es-ES"/>
+        </w:rPr>
+        <w:t>uscar1.CLP</w:t>
+      </w:r>
+    </w:p>
+    <w:p>
+      <w:pPr>
+        <w:pStyle w:val="Prrafodelista"/>
+        <w:numPr>
+          <w:ilvl w:val="1"/>
+          <w:numId w:val="6"/>
+        </w:numPr>
+        <w:rPr>
+          <w:lang w:eastAsia="es-ES"/>
+        </w:rPr>
+      </w:pPr>
+      <w:r>
+        <w:rPr>
+          <w:lang w:eastAsia="es-ES"/>
+        </w:rPr>
+        <w:t>Isabel María Ariza Velasco</w:t>
+      </w:r>
+    </w:p>
+    <w:p>
+      <w:pPr>
+        <w:pStyle w:val="Prrafodelista"/>
+        <w:numPr>
+          <w:ilvl w:val="0"/>
+          <w:numId w:val="6"/>
+        </w:numPr>
+        <w:rPr>
+          <w:lang w:eastAsia="es-ES"/>
+        </w:rPr>
+      </w:pPr>
+      <w:r>
+        <w:rPr>
+          <w:lang w:eastAsia="es-ES"/>
+        </w:rPr>
+        <w:t>b</w:t>
+      </w:r>
+      <w:r>
+        <w:rPr>
+          <w:lang w:eastAsia="es-ES"/>
+        </w:rPr>
+        <w:t>uscar2.CLP</w:t>
+      </w:r>
+    </w:p>
+    <w:p>
+      <w:pPr>
+        <w:pStyle w:val="Prrafodelista"/>
+        <w:numPr>
+          <w:ilvl w:val="1"/>
+          <w:numId w:val="6"/>
+        </w:numPr>
+        <w:rPr>
+          <w:lang w:eastAsia="es-ES"/>
+        </w:rPr>
+      </w:pPr>
+      <w:r>
+        <w:rPr>
+          <w:lang w:eastAsia="es-ES"/>
+        </w:rPr>
+        <w:t>Noelia Hinojosa Sánchez</w:t>
+      </w:r>
+    </w:p>
+    <w:p>
+      <w:pPr>
+        <w:pStyle w:val="Prrafodelista"/>
+        <w:numPr>
+          <w:ilvl w:val="0"/>
+          <w:numId w:val="6"/>
+        </w:numPr>
+        <w:rPr>
+          <w:lang w:eastAsia="es-ES"/>
+        </w:rPr>
+      </w:pPr>
+      <w:r>
+        <w:rPr>
+          <w:lang w:eastAsia="es-ES"/>
+        </w:rPr>
+        <w:t>b</w:t>
+      </w:r>
+      <w:r>
+        <w:rPr>
+          <w:lang w:eastAsia="es-ES"/>
+        </w:rPr>
+        <w:t>uscar3.CLP</w:t>
+      </w:r>
+    </w:p>
+    <w:p>
+      <w:pPr>
+        <w:pStyle w:val="Prrafodelista"/>
+        <w:numPr>
+          <w:ilvl w:val="1"/>
+          <w:numId w:val="6"/>
+        </w:numPr>
+        <w:rPr>
+          <w:lang w:eastAsia="es-ES"/>
+        </w:rPr>
+      </w:pPr>
+      <w:r>
+        <w:rPr>
+          <w:lang w:eastAsia="es-ES"/>
+        </w:rPr>
+        <w:t>Isabel María Ariza Velasco</w:t>
+      </w:r>
+    </w:p>
+    <w:p>
+      <w:pPr>
+        <w:pStyle w:val="Prrafodelista"/>
+        <w:numPr>
+          <w:ilvl w:val="0"/>
+          <w:numId w:val="6"/>
+        </w:numPr>
+        <w:rPr>
+          <w:lang w:eastAsia="es-ES"/>
+        </w:rPr>
+      </w:pPr>
+      <w:r>
+        <w:rPr>
+          <w:lang w:eastAsia="es-ES"/>
+        </w:rPr>
+        <w:t>uscar4.CLP</w:t>
+      </w:r>
+    </w:p>
+    <w:p>
+      <w:pPr>
+        <w:pStyle w:val="Prrafodelista"/>
+        <w:numPr>
+          <w:ilvl w:val="1"/>
+          <w:numId w:val="6"/>
+        </w:numPr>
+        <w:rPr>
+          <w:lang w:eastAsia="es-ES"/>
+        </w:rPr>
+      </w:pPr>
+      <w:r>
+        <w:rPr>
+          <w:lang w:eastAsia="es-ES"/>
+        </w:rPr>
+        <w:t>Noelia Hinojosa Sánchez</w:t>
+      </w:r>
+    </w:p>
+    <w:p>
+      <w:pPr>
+        <w:pStyle w:val="Prrafodelista"/>
+        <w:numPr>
+          <w:ilvl w:val="0"/>
+          <w:numId w:val="6"/>
+        </w:numPr>
+        <w:rPr>
+          <w:lang w:eastAsia="es-ES"/>
+        </w:rPr>
+      </w:pPr>
+      <w:r>
+        <w:rPr>
+          <w:lang w:eastAsia="es-ES"/>
+        </w:rPr>
+        <w:t>b</w:t>
+      </w:r>
+      <w:r>
+        <w:rPr>
+          <w:lang w:eastAsia="es-ES"/>
+        </w:rPr>
+        <w:t xml:space="preserve">uscar5.CLP </w:t>
+      </w:r>
+    </w:p>
+    <w:p>
+      <w:pPr>
+        <w:pStyle w:val="Prrafodelista"/>
+        <w:numPr>
+          <w:ilvl w:val="1"/>
+          <w:numId w:val="6"/>
+        </w:numPr>
+        <w:rPr>
+          <w:lang w:eastAsia="es-ES"/>
+        </w:rPr>
+      </w:pPr>
+      <w:r>
+        <w:rPr>
+          <w:lang w:eastAsia="es-ES"/>
+        </w:rPr>
+        <w:t>Noelia Hinojosa Sánchez</w:t>
+      </w:r>
+    </w:p>
+    <w:p>
+      <w:pPr>
+        <w:pStyle w:val="Prrafodelista"/>
+        <w:numPr>
+          <w:ilvl w:val="0"/>
+          <w:numId w:val="6"/>
+        </w:numPr>
+        <w:rPr>
+          <w:lang w:eastAsia="es-ES"/>
+        </w:rPr>
+      </w:pPr>
+      <w:r>
+        <w:rPr>
+          <w:lang w:eastAsia="es-ES"/>
+        </w:rPr>
+        <w:t>PDF</w:t>
+      </w:r>
+    </w:p>
+    <w:p>
+      <w:pPr>
+        <w:pStyle w:val="Prrafodelista"/>
+        <w:numPr>
+          <w:ilvl w:val="1"/>
+          <w:numId w:val="6"/>
+        </w:numPr>
+        <w:rPr>
+          <w:lang w:eastAsia="es-ES"/>
+        </w:rPr>
+      </w:pPr>
+      <w:r>
+        <w:rPr>
+          <w:lang w:eastAsia="es-ES"/>
+        </w:rPr>
+        <w:t>Noelia Hinojosa Sánchez</w:t>
+      </w:r>
+    </w:p>
+    <w:p>
+      <w:pPr>
+        <w:pStyle w:val="Prrafodelista"/>
+        <w:numPr>
+          <w:ilvl w:val="1"/>
+          <w:numId w:val="6"/>
+        </w:numPr>
+        <w:rPr>
+          <w:lang w:eastAsia="es-ES"/>
+        </w:rPr>
+      </w:pPr>
+      <w:r>
+        <w:rPr>
+          <w:lang w:eastAsia="es-ES"/>
+        </w:rPr>
+        <w:t>Isabel María Ariza Velasco</w:t>
+      </w:r>
+    </w:p>
+    <w:p>
+      <w:pPr>
+        <w:pStyle w:val="Prrafodelista"/>
+        <w:rPr>
+          <w:u w:val="single"/>
+          <w:lang w:eastAsia="es-ES"/>
+        </w:rPr>
+      </w:pPr>
     </w:p>
     <w:p>
       <w:pPr>
@@ -4642,6 +6208,46 @@
         </w:rPr>
         <w:t xml:space="preserve"> </w:t>
       </w:r>
+    </w:p>
+    <w:p>
+      <w:hyperlink r:id="rId13" w:history="1">
+        <w:r>
+          <w:rPr>
+            <w:rStyle w:val="Hipervnculo"/>
+          </w:rPr>
+          <w:t>https://www.monografias.com/docs114/clips-a-programacion-basada-reglas/clips-a-programacion-basada-reglas3.shtml</w:t>
+        </w:r>
+      </w:hyperlink>
+    </w:p>
+    <w:p>
+      <w:hyperlink r:id="rId14" w:history="1">
+        <w:r>
+          <w:rPr>
+            <w:rStyle w:val="Hipervnculo"/>
+          </w:rPr>
+          <w:t>https://www.cs.us.es/cursos/ia2-2004/temas/tema-01.pdf</w:t>
+        </w:r>
+      </w:hyperlink>
+    </w:p>
+    <w:p>
+      <w:hyperlink r:id="rId15" w:history="1">
+        <w:r>
+          <w:rPr>
+            <w:rStyle w:val="Hipervnculo"/>
+          </w:rPr>
+          <w:t>http://www.uco.es/grupos/eatco/informatica/ia/tema6.pdf</w:t>
+        </w:r>
+      </w:hyperlink>
+    </w:p>
+    <w:p>
+      <w:hyperlink r:id="rId16" w:anchor="Introduccion" w:history="1">
+        <w:r>
+          <w:rPr>
+            <w:rStyle w:val="Hipervnculo"/>
+          </w:rPr>
+          <w:t>http://www.uco.es/users/sventura/misc/TutorialCLIPS/Reglas.htm#Introduccion</w:t>
+        </w:r>
+      </w:hyperlink>
     </w:p>
     <w:p>
       <w:pPr>
@@ -4705,7 +6311,7 @@
     <w:p/>
     <w:p/>
     <w:sectPr>
-      <w:footerReference w:type="default" r:id="rId8"/>
+      <w:footerReference w:type="default" r:id="rId17"/>
       <w:pgSz w:w="11906" w:h="16838"/>
       <w:pgMar w:top="1417" w:right="1701" w:bottom="1417" w:left="1701" w:header="708" w:footer="708" w:gutter="0"/>
       <w:pgNumType w:start="0"/>
@@ -4752,6 +6358,7 @@
         <w:docPartUnique/>
       </w:docPartObj>
     </w:sdtPr>
+    <w:sdtEndPr/>
     <w:sdtContent>
       <w:p>
         <w:pPr>
@@ -5002,6 +6609,316 @@
 <file path=word/numbering.xml><?xml version="1.0" encoding="utf-8"?>
 <w:numbering xmlns:wpc="http://schemas.microsoft.com/office/word/2010/wordprocessingCanvas" xmlns:cx="http://schemas.microsoft.com/office/drawing/2014/chartex" xmlns:cx1="http://schemas.microsoft.com/office/drawing/2015/9/8/chartex" xmlns:cx2="http://schemas.microsoft.com/office/drawing/2015/10/21/chartex" xmlns:cx3="http://schemas.microsoft.com/office/drawing/2016/5/9/chartex" xmlns:cx4="http://schemas.microsoft.com/office/drawing/2016/5/10/chartex" xmlns:cx5="http://schemas.microsoft.com/office/drawing/2016/5/11/chartex" xmlns:cx6="http://schemas.microsoft.com/office/drawing/2016/5/12/chartex" xmlns:cx7="http://schemas.microsoft.com/office/drawing/2016/5/13/chartex" xmlns:cx8="http://schemas.microsoft.com/office/drawing/2016/5/14/chartex" xmlns:mc="http://schemas.openxmlformats.org/markup-compatibility/2006" xmlns:aink="http://schemas.microsoft.com/office/drawing/2016/ink" xmlns:am3d="http://schemas.microsoft.com/office/drawing/2017/model3d" xmlns:o="urn:schemas-microsoft-com:office:office" xmlns:r="http://schemas.openxmlformats.org/officeDocument/2006/relationships" xmlns:m="http://schemas.openxmlformats.org/officeDocument/2006/math" xmlns:v="urn:schemas-microsoft-com:vml" xmlns:wp14="http://schemas.microsoft.com/office/word/2010/wordprocessingDrawing" xmlns:wp="http://schemas.openxmlformats.org/drawingml/2006/wordprocessingDrawing" xmlns:w10="urn:schemas-microsoft-com:office:word" xmlns:w="http://schemas.openxmlformats.org/wordprocessingml/2006/main" xmlns:w14="http://schemas.microsoft.com/office/word/2010/wordml" xmlns:w15="http://schemas.microsoft.com/office/word/2012/wordml" xmlns:w16cid="http://schemas.microsoft.com/office/word/2016/wordml/cid" xmlns:w16se="http://schemas.microsoft.com/office/word/2015/wordml/symex" xmlns:wpg="http://schemas.microsoft.com/office/word/2010/wordprocessingGroup" xmlns:wpi="http://schemas.microsoft.com/office/word/2010/wordprocessingInk" xmlns:wne="http://schemas.microsoft.com/office/word/2006/wordml" xmlns:wps="http://schemas.microsoft.com/office/word/2010/wordprocessingShape" mc:Ignorable="w14 w15 w16se w16cid wp14">
   <w:abstractNum w:abstractNumId="0" w15:restartNumberingAfterBreak="0">
+    <w:nsid w:val="011402E0"/>
+    <w:multiLevelType w:val="hybridMultilevel"/>
+    <w:tmpl w:val="E1925E58"/>
+    <w:lvl w:ilvl="0" w:tplc="0C0A000F">
+      <w:start w:val="1"/>
+      <w:numFmt w:val="decimal"/>
+      <w:lvlText w:val="%1."/>
+      <w:lvlJc w:val="left"/>
+      <w:pPr>
+        <w:ind w:left="720" w:hanging="360"/>
+      </w:pPr>
+    </w:lvl>
+    <w:lvl w:ilvl="1" w:tplc="0C0A0019" w:tentative="1">
+      <w:start w:val="1"/>
+      <w:numFmt w:val="lowerLetter"/>
+      <w:lvlText w:val="%2."/>
+      <w:lvlJc w:val="left"/>
+      <w:pPr>
+        <w:ind w:left="1440" w:hanging="360"/>
+      </w:pPr>
+    </w:lvl>
+    <w:lvl w:ilvl="2" w:tplc="0C0A001B" w:tentative="1">
+      <w:start w:val="1"/>
+      <w:numFmt w:val="lowerRoman"/>
+      <w:lvlText w:val="%3."/>
+      <w:lvlJc w:val="right"/>
+      <w:pPr>
+        <w:ind w:left="2160" w:hanging="180"/>
+      </w:pPr>
+    </w:lvl>
+    <w:lvl w:ilvl="3" w:tplc="0C0A000F" w:tentative="1">
+      <w:start w:val="1"/>
+      <w:numFmt w:val="decimal"/>
+      <w:lvlText w:val="%4."/>
+      <w:lvlJc w:val="left"/>
+      <w:pPr>
+        <w:ind w:left="2880" w:hanging="360"/>
+      </w:pPr>
+    </w:lvl>
+    <w:lvl w:ilvl="4" w:tplc="0C0A0019" w:tentative="1">
+      <w:start w:val="1"/>
+      <w:numFmt w:val="lowerLetter"/>
+      <w:lvlText w:val="%5."/>
+      <w:lvlJc w:val="left"/>
+      <w:pPr>
+        <w:ind w:left="3600" w:hanging="360"/>
+      </w:pPr>
+    </w:lvl>
+    <w:lvl w:ilvl="5" w:tplc="0C0A001B" w:tentative="1">
+      <w:start w:val="1"/>
+      <w:numFmt w:val="lowerRoman"/>
+      <w:lvlText w:val="%6."/>
+      <w:lvlJc w:val="right"/>
+      <w:pPr>
+        <w:ind w:left="4320" w:hanging="180"/>
+      </w:pPr>
+    </w:lvl>
+    <w:lvl w:ilvl="6" w:tplc="0C0A000F" w:tentative="1">
+      <w:start w:val="1"/>
+      <w:numFmt w:val="decimal"/>
+      <w:lvlText w:val="%7."/>
+      <w:lvlJc w:val="left"/>
+      <w:pPr>
+        <w:ind w:left="5040" w:hanging="360"/>
+      </w:pPr>
+    </w:lvl>
+    <w:lvl w:ilvl="7" w:tplc="0C0A0019" w:tentative="1">
+      <w:start w:val="1"/>
+      <w:numFmt w:val="lowerLetter"/>
+      <w:lvlText w:val="%8."/>
+      <w:lvlJc w:val="left"/>
+      <w:pPr>
+        <w:ind w:left="5760" w:hanging="360"/>
+      </w:pPr>
+    </w:lvl>
+    <w:lvl w:ilvl="8" w:tplc="0C0A001B" w:tentative="1">
+      <w:start w:val="1"/>
+      <w:numFmt w:val="lowerRoman"/>
+      <w:lvlText w:val="%9."/>
+      <w:lvlJc w:val="right"/>
+      <w:pPr>
+        <w:ind w:left="6480" w:hanging="180"/>
+      </w:pPr>
+    </w:lvl>
+  </w:abstractNum>
+  <w:abstractNum w:abstractNumId="1" w15:restartNumberingAfterBreak="0">
+    <w:nsid w:val="18EF5004"/>
+    <w:multiLevelType w:val="hybridMultilevel"/>
+    <w:tmpl w:val="C6EA7D12"/>
+    <w:lvl w:ilvl="0" w:tplc="BE50AA4C">
+      <w:numFmt w:val="bullet"/>
+      <w:lvlText w:val="-"/>
+      <w:lvlJc w:val="left"/>
+      <w:pPr>
+        <w:ind w:left="720" w:hanging="360"/>
+      </w:pPr>
+      <w:rPr>
+        <w:rFonts w:ascii="Calibri" w:eastAsiaTheme="minorHAnsi" w:hAnsi="Calibri" w:cs="Calibri" w:hint="default"/>
+      </w:rPr>
+    </w:lvl>
+    <w:lvl w:ilvl="1" w:tplc="0C0A0003" w:tentative="1">
+      <w:start w:val="1"/>
+      <w:numFmt w:val="bullet"/>
+      <w:lvlText w:val="o"/>
+      <w:lvlJc w:val="left"/>
+      <w:pPr>
+        <w:ind w:left="1440" w:hanging="360"/>
+      </w:pPr>
+      <w:rPr>
+        <w:rFonts w:ascii="Courier New" w:hAnsi="Courier New" w:cs="Courier New" w:hint="default"/>
+      </w:rPr>
+    </w:lvl>
+    <w:lvl w:ilvl="2" w:tplc="0C0A0005" w:tentative="1">
+      <w:start w:val="1"/>
+      <w:numFmt w:val="bullet"/>
+      <w:lvlText w:val=""/>
+      <w:lvlJc w:val="left"/>
+      <w:pPr>
+        <w:ind w:left="2160" w:hanging="360"/>
+      </w:pPr>
+      <w:rPr>
+        <w:rFonts w:ascii="Wingdings" w:hAnsi="Wingdings" w:hint="default"/>
+      </w:rPr>
+    </w:lvl>
+    <w:lvl w:ilvl="3" w:tplc="0C0A0001" w:tentative="1">
+      <w:start w:val="1"/>
+      <w:numFmt w:val="bullet"/>
+      <w:lvlText w:val=""/>
+      <w:lvlJc w:val="left"/>
+      <w:pPr>
+        <w:ind w:left="2880" w:hanging="360"/>
+      </w:pPr>
+      <w:rPr>
+        <w:rFonts w:ascii="Symbol" w:hAnsi="Symbol" w:hint="default"/>
+      </w:rPr>
+    </w:lvl>
+    <w:lvl w:ilvl="4" w:tplc="0C0A0003" w:tentative="1">
+      <w:start w:val="1"/>
+      <w:numFmt w:val="bullet"/>
+      <w:lvlText w:val="o"/>
+      <w:lvlJc w:val="left"/>
+      <w:pPr>
+        <w:ind w:left="3600" w:hanging="360"/>
+      </w:pPr>
+      <w:rPr>
+        <w:rFonts w:ascii="Courier New" w:hAnsi="Courier New" w:cs="Courier New" w:hint="default"/>
+      </w:rPr>
+    </w:lvl>
+    <w:lvl w:ilvl="5" w:tplc="0C0A0005" w:tentative="1">
+      <w:start w:val="1"/>
+      <w:numFmt w:val="bullet"/>
+      <w:lvlText w:val=""/>
+      <w:lvlJc w:val="left"/>
+      <w:pPr>
+        <w:ind w:left="4320" w:hanging="360"/>
+      </w:pPr>
+      <w:rPr>
+        <w:rFonts w:ascii="Wingdings" w:hAnsi="Wingdings" w:hint="default"/>
+      </w:rPr>
+    </w:lvl>
+    <w:lvl w:ilvl="6" w:tplc="0C0A0001" w:tentative="1">
+      <w:start w:val="1"/>
+      <w:numFmt w:val="bullet"/>
+      <w:lvlText w:val=""/>
+      <w:lvlJc w:val="left"/>
+      <w:pPr>
+        <w:ind w:left="5040" w:hanging="360"/>
+      </w:pPr>
+      <w:rPr>
+        <w:rFonts w:ascii="Symbol" w:hAnsi="Symbol" w:hint="default"/>
+      </w:rPr>
+    </w:lvl>
+    <w:lvl w:ilvl="7" w:tplc="0C0A0003" w:tentative="1">
+      <w:start w:val="1"/>
+      <w:numFmt w:val="bullet"/>
+      <w:lvlText w:val="o"/>
+      <w:lvlJc w:val="left"/>
+      <w:pPr>
+        <w:ind w:left="5760" w:hanging="360"/>
+      </w:pPr>
+      <w:rPr>
+        <w:rFonts w:ascii="Courier New" w:hAnsi="Courier New" w:cs="Courier New" w:hint="default"/>
+      </w:rPr>
+    </w:lvl>
+    <w:lvl w:ilvl="8" w:tplc="0C0A0005" w:tentative="1">
+      <w:start w:val="1"/>
+      <w:numFmt w:val="bullet"/>
+      <w:lvlText w:val=""/>
+      <w:lvlJc w:val="left"/>
+      <w:pPr>
+        <w:ind w:left="6480" w:hanging="360"/>
+      </w:pPr>
+      <w:rPr>
+        <w:rFonts w:ascii="Wingdings" w:hAnsi="Wingdings" w:hint="default"/>
+      </w:rPr>
+    </w:lvl>
+  </w:abstractNum>
+  <w:abstractNum w:abstractNumId="2" w15:restartNumberingAfterBreak="0">
+    <w:nsid w:val="3C317231"/>
+    <w:multiLevelType w:val="hybridMultilevel"/>
+    <w:tmpl w:val="21145854"/>
+    <w:lvl w:ilvl="0" w:tplc="D10C5562">
+      <w:numFmt w:val="bullet"/>
+      <w:lvlText w:val="-"/>
+      <w:lvlJc w:val="left"/>
+      <w:pPr>
+        <w:ind w:left="720" w:hanging="360"/>
+      </w:pPr>
+      <w:rPr>
+        <w:rFonts w:ascii="Calibri" w:eastAsiaTheme="minorHAnsi" w:hAnsi="Calibri" w:cs="Calibri" w:hint="default"/>
+      </w:rPr>
+    </w:lvl>
+    <w:lvl w:ilvl="1" w:tplc="0C0A0003">
+      <w:start w:val="1"/>
+      <w:numFmt w:val="bullet"/>
+      <w:lvlText w:val="o"/>
+      <w:lvlJc w:val="left"/>
+      <w:pPr>
+        <w:ind w:left="1440" w:hanging="360"/>
+      </w:pPr>
+      <w:rPr>
+        <w:rFonts w:ascii="Courier New" w:hAnsi="Courier New" w:cs="Courier New" w:hint="default"/>
+      </w:rPr>
+    </w:lvl>
+    <w:lvl w:ilvl="2" w:tplc="0C0A0005" w:tentative="1">
+      <w:start w:val="1"/>
+      <w:numFmt w:val="bullet"/>
+      <w:lvlText w:val=""/>
+      <w:lvlJc w:val="left"/>
+      <w:pPr>
+        <w:ind w:left="2160" w:hanging="360"/>
+      </w:pPr>
+      <w:rPr>
+        <w:rFonts w:ascii="Wingdings" w:hAnsi="Wingdings" w:hint="default"/>
+      </w:rPr>
+    </w:lvl>
+    <w:lvl w:ilvl="3" w:tplc="0C0A0001" w:tentative="1">
+      <w:start w:val="1"/>
+      <w:numFmt w:val="bullet"/>
+      <w:lvlText w:val=""/>
+      <w:lvlJc w:val="left"/>
+      <w:pPr>
+        <w:ind w:left="2880" w:hanging="360"/>
+      </w:pPr>
+      <w:rPr>
+        <w:rFonts w:ascii="Symbol" w:hAnsi="Symbol" w:hint="default"/>
+      </w:rPr>
+    </w:lvl>
+    <w:lvl w:ilvl="4" w:tplc="0C0A0003" w:tentative="1">
+      <w:start w:val="1"/>
+      <w:numFmt w:val="bullet"/>
+      <w:lvlText w:val="o"/>
+      <w:lvlJc w:val="left"/>
+      <w:pPr>
+        <w:ind w:left="3600" w:hanging="360"/>
+      </w:pPr>
+      <w:rPr>
+        <w:rFonts w:ascii="Courier New" w:hAnsi="Courier New" w:cs="Courier New" w:hint="default"/>
+      </w:rPr>
+    </w:lvl>
+    <w:lvl w:ilvl="5" w:tplc="0C0A0005" w:tentative="1">
+      <w:start w:val="1"/>
+      <w:numFmt w:val="bullet"/>
+      <w:lvlText w:val=""/>
+      <w:lvlJc w:val="left"/>
+      <w:pPr>
+        <w:ind w:left="4320" w:hanging="360"/>
+      </w:pPr>
+      <w:rPr>
+        <w:rFonts w:ascii="Wingdings" w:hAnsi="Wingdings" w:hint="default"/>
+      </w:rPr>
+    </w:lvl>
+    <w:lvl w:ilvl="6" w:tplc="0C0A0001" w:tentative="1">
+      <w:start w:val="1"/>
+      <w:numFmt w:val="bullet"/>
+      <w:lvlText w:val=""/>
+      <w:lvlJc w:val="left"/>
+      <w:pPr>
+        <w:ind w:left="5040" w:hanging="360"/>
+      </w:pPr>
+      <w:rPr>
+        <w:rFonts w:ascii="Symbol" w:hAnsi="Symbol" w:hint="default"/>
+      </w:rPr>
+    </w:lvl>
+    <w:lvl w:ilvl="7" w:tplc="0C0A0003" w:tentative="1">
+      <w:start w:val="1"/>
+      <w:numFmt w:val="bullet"/>
+      <w:lvlText w:val="o"/>
+      <w:lvlJc w:val="left"/>
+      <w:pPr>
+        <w:ind w:left="5760" w:hanging="360"/>
+      </w:pPr>
+      <w:rPr>
+        <w:rFonts w:ascii="Courier New" w:hAnsi="Courier New" w:cs="Courier New" w:hint="default"/>
+      </w:rPr>
+    </w:lvl>
+    <w:lvl w:ilvl="8" w:tplc="0C0A0005" w:tentative="1">
+      <w:start w:val="1"/>
+      <w:numFmt w:val="bullet"/>
+      <w:lvlText w:val=""/>
+      <w:lvlJc w:val="left"/>
+      <w:pPr>
+        <w:ind w:left="6480" w:hanging="360"/>
+      </w:pPr>
+      <w:rPr>
+        <w:rFonts w:ascii="Wingdings" w:hAnsi="Wingdings" w:hint="default"/>
+      </w:rPr>
+    </w:lvl>
+  </w:abstractNum>
+  <w:abstractNum w:abstractNumId="3" w15:restartNumberingAfterBreak="0">
     <w:nsid w:val="3D400A3C"/>
     <w:multiLevelType w:val="hybridMultilevel"/>
     <w:tmpl w:val="0B6C8FE4"/>
@@ -5090,7 +7007,7 @@
       </w:pPr>
     </w:lvl>
   </w:abstractNum>
-  <w:abstractNum w:abstractNumId="1" w15:restartNumberingAfterBreak="0">
+  <w:abstractNum w:abstractNumId="4" w15:restartNumberingAfterBreak="0">
     <w:nsid w:val="443C65F8"/>
     <w:multiLevelType w:val="hybridMultilevel"/>
     <w:tmpl w:val="C52A6B42"/>
@@ -5179,7 +7096,7 @@
       </w:pPr>
     </w:lvl>
   </w:abstractNum>
-  <w:abstractNum w:abstractNumId="2" w15:restartNumberingAfterBreak="0">
+  <w:abstractNum w:abstractNumId="5" w15:restartNumberingAfterBreak="0">
     <w:nsid w:val="52850C3A"/>
     <w:multiLevelType w:val="hybridMultilevel"/>
     <w:tmpl w:val="6EDEB0E2"/>
@@ -5265,13 +7182,137 @@
       </w:pPr>
     </w:lvl>
   </w:abstractNum>
+  <w:abstractNum w:abstractNumId="6" w15:restartNumberingAfterBreak="0">
+    <w:nsid w:val="6C902BD9"/>
+    <w:multiLevelType w:val="hybridMultilevel"/>
+    <w:tmpl w:val="B9A214D2"/>
+    <w:lvl w:ilvl="0" w:tplc="34E8FE9E">
+      <w:numFmt w:val="bullet"/>
+      <w:lvlText w:val="-"/>
+      <w:lvlJc w:val="left"/>
+      <w:pPr>
+        <w:ind w:left="720" w:hanging="360"/>
+      </w:pPr>
+      <w:rPr>
+        <w:rFonts w:ascii="Calibri" w:eastAsiaTheme="minorHAnsi" w:hAnsi="Calibri" w:cs="Calibri" w:hint="default"/>
+      </w:rPr>
+    </w:lvl>
+    <w:lvl w:ilvl="1" w:tplc="0C0A0003">
+      <w:start w:val="1"/>
+      <w:numFmt w:val="bullet"/>
+      <w:lvlText w:val="o"/>
+      <w:lvlJc w:val="left"/>
+      <w:pPr>
+        <w:ind w:left="1440" w:hanging="360"/>
+      </w:pPr>
+      <w:rPr>
+        <w:rFonts w:ascii="Courier New" w:hAnsi="Courier New" w:cs="Courier New" w:hint="default"/>
+      </w:rPr>
+    </w:lvl>
+    <w:lvl w:ilvl="2" w:tplc="0C0A0005" w:tentative="1">
+      <w:start w:val="1"/>
+      <w:numFmt w:val="bullet"/>
+      <w:lvlText w:val=""/>
+      <w:lvlJc w:val="left"/>
+      <w:pPr>
+        <w:ind w:left="2160" w:hanging="360"/>
+      </w:pPr>
+      <w:rPr>
+        <w:rFonts w:ascii="Wingdings" w:hAnsi="Wingdings" w:hint="default"/>
+      </w:rPr>
+    </w:lvl>
+    <w:lvl w:ilvl="3" w:tplc="0C0A0001" w:tentative="1">
+      <w:start w:val="1"/>
+      <w:numFmt w:val="bullet"/>
+      <w:lvlText w:val=""/>
+      <w:lvlJc w:val="left"/>
+      <w:pPr>
+        <w:ind w:left="2880" w:hanging="360"/>
+      </w:pPr>
+      <w:rPr>
+        <w:rFonts w:ascii="Symbol" w:hAnsi="Symbol" w:hint="default"/>
+      </w:rPr>
+    </w:lvl>
+    <w:lvl w:ilvl="4" w:tplc="0C0A0003" w:tentative="1">
+      <w:start w:val="1"/>
+      <w:numFmt w:val="bullet"/>
+      <w:lvlText w:val="o"/>
+      <w:lvlJc w:val="left"/>
+      <w:pPr>
+        <w:ind w:left="3600" w:hanging="360"/>
+      </w:pPr>
+      <w:rPr>
+        <w:rFonts w:ascii="Courier New" w:hAnsi="Courier New" w:cs="Courier New" w:hint="default"/>
+      </w:rPr>
+    </w:lvl>
+    <w:lvl w:ilvl="5" w:tplc="0C0A0005" w:tentative="1">
+      <w:start w:val="1"/>
+      <w:numFmt w:val="bullet"/>
+      <w:lvlText w:val=""/>
+      <w:lvlJc w:val="left"/>
+      <w:pPr>
+        <w:ind w:left="4320" w:hanging="360"/>
+      </w:pPr>
+      <w:rPr>
+        <w:rFonts w:ascii="Wingdings" w:hAnsi="Wingdings" w:hint="default"/>
+      </w:rPr>
+    </w:lvl>
+    <w:lvl w:ilvl="6" w:tplc="0C0A0001" w:tentative="1">
+      <w:start w:val="1"/>
+      <w:numFmt w:val="bullet"/>
+      <w:lvlText w:val=""/>
+      <w:lvlJc w:val="left"/>
+      <w:pPr>
+        <w:ind w:left="5040" w:hanging="360"/>
+      </w:pPr>
+      <w:rPr>
+        <w:rFonts w:ascii="Symbol" w:hAnsi="Symbol" w:hint="default"/>
+      </w:rPr>
+    </w:lvl>
+    <w:lvl w:ilvl="7" w:tplc="0C0A0003" w:tentative="1">
+      <w:start w:val="1"/>
+      <w:numFmt w:val="bullet"/>
+      <w:lvlText w:val="o"/>
+      <w:lvlJc w:val="left"/>
+      <w:pPr>
+        <w:ind w:left="5760" w:hanging="360"/>
+      </w:pPr>
+      <w:rPr>
+        <w:rFonts w:ascii="Courier New" w:hAnsi="Courier New" w:cs="Courier New" w:hint="default"/>
+      </w:rPr>
+    </w:lvl>
+    <w:lvl w:ilvl="8" w:tplc="0C0A0005" w:tentative="1">
+      <w:start w:val="1"/>
+      <w:numFmt w:val="bullet"/>
+      <w:lvlText w:val=""/>
+      <w:lvlJc w:val="left"/>
+      <w:pPr>
+        <w:ind w:left="6480" w:hanging="360"/>
+      </w:pPr>
+      <w:rPr>
+        <w:rFonts w:ascii="Wingdings" w:hAnsi="Wingdings" w:hint="default"/>
+      </w:rPr>
+    </w:lvl>
+  </w:abstractNum>
   <w:num w:numId="1">
+    <w:abstractNumId w:val="4"/>
+  </w:num>
+  <w:num w:numId="2">
+    <w:abstractNumId w:val="3"/>
+  </w:num>
+  <w:num w:numId="3">
+    <w:abstractNumId w:val="5"/>
+  </w:num>
+  <w:num w:numId="4">
+    <w:abstractNumId w:val="0"/>
+  </w:num>
+  <w:num w:numId="5">
     <w:abstractNumId w:val="1"/>
   </w:num>
-  <w:num w:numId="2">
-    <w:abstractNumId w:val="0"/>
+  <w:num w:numId="6">
+    <w:abstractNumId w:val="6"/>
   </w:num>
-  <w:num w:numId="3">
+  <w:num w:numId="7">
     <w:abstractNumId w:val="2"/>
   </w:num>
 </w:numbering>
@@ -5400,6 +7441,7 @@
     <w:lsdException w:name="HTML Sample" w:semiHidden="1" w:unhideWhenUsed="1"/>
     <w:lsdException w:name="HTML Typewriter" w:semiHidden="1" w:unhideWhenUsed="1"/>
     <w:lsdException w:name="HTML Variable" w:semiHidden="1" w:unhideWhenUsed="1"/>
+    <w:lsdException w:name="Normal Table" w:semiHidden="1" w:unhideWhenUsed="1"/>
     <w:lsdException w:name="annotation subject" w:semiHidden="1" w:unhideWhenUsed="1"/>
     <w:lsdException w:name="No List" w:semiHidden="1" w:unhideWhenUsed="1"/>
     <w:lsdException w:name="Outline List 1" w:semiHidden="1" w:unhideWhenUsed="1"/>
@@ -5446,8 +7488,10 @@
     <w:lsdException w:name="Table Subtle 2" w:semiHidden="1" w:unhideWhenUsed="1"/>
     <w:lsdException w:name="Table Web 1" w:semiHidden="1" w:unhideWhenUsed="1"/>
     <w:lsdException w:name="Table Web 2" w:semiHidden="1" w:unhideWhenUsed="1"/>
+    <w:lsdException w:name="Table Web 3" w:semiHidden="1" w:unhideWhenUsed="1"/>
     <w:lsdException w:name="Balloon Text" w:semiHidden="1" w:unhideWhenUsed="1"/>
     <w:lsdException w:name="Table Grid" w:uiPriority="39"/>
+    <w:lsdException w:name="Table Theme" w:semiHidden="1" w:unhideWhenUsed="1"/>
     <w:lsdException w:name="Placeholder Text" w:semiHidden="1"/>
     <w:lsdException w:name="No Spacing" w:uiPriority="1" w:qFormat="1"/>
     <w:lsdException w:name="Light Shading" w:uiPriority="60"/>
@@ -5718,6 +7762,7 @@
   <w:style w:type="character" w:default="1" w:styleId="Fuentedeprrafopredeter">
     <w:name w:val="Default Paragraph Font"/>
     <w:uiPriority w:val="1"/>
+    <w:semiHidden/>
     <w:unhideWhenUsed/>
   </w:style>
   <w:style w:type="table" w:default="1" w:styleId="Tablanormal">
@@ -6187,7 +8232,7 @@
 </file>
 
 <file path=customXml/itemProps1.xml><?xml version="1.0" encoding="utf-8"?>
-<ds:datastoreItem xmlns:ds="http://schemas.openxmlformats.org/officeDocument/2006/customXml" ds:itemID="{92A9FDB5-FF5D-4EBD-B43B-ED833722F2B8}">
+<ds:datastoreItem xmlns:ds="http://schemas.openxmlformats.org/officeDocument/2006/customXml" ds:itemID="{A1B9AA02-BFC2-41EB-982C-B10D237CFD23}">
   <ds:schemaRefs>
     <ds:schemaRef ds:uri="http://schemas.openxmlformats.org/officeDocument/2006/bibliography"/>
   </ds:schemaRefs>
